--- a/Documentation/Usecases/UseCase7_RevealsMap.docx
+++ b/Documentation/Usecases/UseCase7_RevealsMap.docx
@@ -3,58 +3,37 @@
 <w:document xmlns:wpc="http://schemas.microsoft.com/office/word/2010/wordprocessingCanvas" xmlns:cx="http://schemas.microsoft.com/office/drawing/2014/chartex" xmlns:cx1="http://schemas.microsoft.com/office/drawing/2015/9/8/chartex" xmlns:cx2="http://schemas.microsoft.com/office/drawing/2015/10/21/chartex" xmlns:cx3="http://schemas.microsoft.com/office/drawing/2016/5/9/chartex" xmlns:cx4="http://schemas.microsoft.com/office/drawing/2016/5/10/chartex" xmlns:cx5="http://schemas.microsoft.com/office/drawing/2016/5/11/chartex" xmlns:mc="http://schemas.openxmlformats.org/markup-compatibility/2006" xmlns:o="urn:schemas-microsoft-com:office:office" xmlns:r="http://schemas.openxmlformats.org/officeDocument/2006/relationships" xmlns:m="http://schemas.openxmlformats.org/officeDocument/2006/math" xmlns:v="urn:schemas-microsoft-com:vml" xmlns:wp14="http://schemas.microsoft.com/office/word/2010/wordprocessingDrawing" xmlns:wp="http://schemas.openxmlformats.org/drawingml/2006/wordprocessingDrawing" xmlns:w10="urn:schemas-microsoft-com:office:word" xmlns:w="http://schemas.openxmlformats.org/wordprocessingml/2006/main" xmlns:w14="http://schemas.microsoft.com/office/word/2010/wordml" xmlns:w15="http://schemas.microsoft.com/office/word/2012/wordml" xmlns:w16se="http://schemas.microsoft.com/office/word/2015/wordml/symex" xmlns:wpg="http://schemas.microsoft.com/office/word/2010/wordprocessingGroup" xmlns:wpi="http://schemas.microsoft.com/office/word/2010/wordprocessingInk" xmlns:wne="http://schemas.microsoft.com/office/word/2006/wordml" xmlns:wps="http://schemas.microsoft.com/office/word/2010/wordprocessingShape" mc:Ignorable="w14 w15 w16se wp14">
   <w:body>
     <w:p>
-      <w:r>
-        <w:t>UC</w:t>
-      </w:r>
-      <w:r>
-        <w:t>7</w:t>
-      </w:r>
-      <w:r>
-        <w:t>-1 Use Case:</w:t>
-      </w:r>
-      <w:r>
-        <w:t xml:space="preserve"> Player movement reveals the map</w:t>
+      <w:bookmarkStart w:id="0" w:name="_GoBack"/>
+      <w:r>
+        <w:t>UC7-1 Use Case: Player movement reveals the map</w:t>
       </w:r>
     </w:p>
     <w:p>
       <w:r>
-        <w:t>UC</w:t>
-      </w:r>
-      <w:r>
-        <w:t>7</w:t>
-      </w:r>
-      <w:r>
-        <w:t>-2 Author: AG, MJ</w:t>
+        <w:t>UC7-2 Author: AG, MJ</w:t>
       </w:r>
     </w:p>
     <w:p>
       <w:r>
-        <w:t>UC</w:t>
-      </w:r>
-      <w:r>
-        <w:t>7</w:t>
-      </w:r>
-      <w:r>
-        <w:t>-3: Date: 8-NOV-16</w:t>
+        <w:t>UC7-3: Date: 8-NOV-16</w:t>
       </w:r>
     </w:p>
     <w:p>
       <w:r>
-        <w:t>UC</w:t>
-      </w:r>
-      <w:r>
-        <w:t>7</w:t>
-      </w:r>
-      <w:r>
-        <w:t>-4: Purpose:</w:t>
-      </w:r>
-      <w:r>
-        <w:t xml:space="preserve"> To discover the layout the dungeon</w:t>
+        <w:t>UC7-4: Purpose: To discover the layout the dungeon</w:t>
       </w:r>
     </w:p>
     <w:p>
       <w:r>
-        <w:t xml:space="preserve">UC7-5: Overview: The player character is moving from one tile to another. The Server decides which tiles are visible to the player character. The server response includes the current state of the tiles now visible to the player character. The client adds these tile states to it’s memory. The client remains aware of previously discovered tiles but may not be aware of their current state, i.e. whether another player has moved their character to that location. The client updates the graphical representation including the newly visible tiles. </w:t>
+        <w:t xml:space="preserve">UC7-5: Overview: The player character is moving from one tile to another. The Server decides which tiles are visible to the player character. The server response includes the current state of the tiles now visible to the player character. The client adds these tile states to </w:t>
+      </w:r>
+      <w:proofErr w:type="spellStart"/>
+      <w:r>
+        <w:t>it’s</w:t>
+      </w:r>
+      <w:proofErr w:type="spellEnd"/>
+      <w:r>
+        <w:t xml:space="preserve"> memory. The client remains aware of previously discovered tiles but may not be aware of their current state, i.e. whether another player has moved their character to that location. The client updates the graphical representation including the newly visible tiles. </w:t>
       </w:r>
     </w:p>
     <w:p>
@@ -69,13 +48,25 @@
     </w:p>
     <w:p>
       <w:r>
-        <w:t>UC7-8: Pre Condition:</w:t>
+        <w:t xml:space="preserve">UC7-8: </w:t>
+      </w:r>
+      <w:r>
+        <w:t>Pre-Condition</w:t>
+      </w:r>
+      <w:r>
+        <w:t>:</w:t>
       </w:r>
     </w:p>
     <w:p>
       <w:r>
         <w:tab/>
-        <w:t>UC7-Pre-1: The player must be in a dungeon (i.e not the menu)</w:t>
+        <w:t>UC7-Pre-1: The player must be in a dungeon (</w:t>
+      </w:r>
+      <w:r>
+        <w:t>i.e.</w:t>
+      </w:r>
+      <w:r>
+        <w:t xml:space="preserve"> not the menu)</w:t>
       </w:r>
     </w:p>
     <w:p>
@@ -92,7 +83,13 @@
     <w:p>
       <w:r>
         <w:tab/>
-        <w:t>UC7-Post-1: The client updates it’s memory with new tile states.</w:t>
+        <w:t xml:space="preserve">UC7-Post-1: The client updates </w:t>
+      </w:r>
+      <w:r>
+        <w:t>its</w:t>
+      </w:r>
+      <w:r>
+        <w:t xml:space="preserve"> memory with new tile states.</w:t>
       </w:r>
     </w:p>
     <w:p>
@@ -103,7 +100,7 @@
     </w:p>
     <w:tbl>
       <w:tblPr>
-        <w:tblStyle w:val="TableGrid"/>
+        <w:tblStyle w:val="a3"/>
         <w:tblW w:w="0" w:type="auto"/>
         <w:tblBorders>
           <w:top w:val="none" w:sz="0" w:space="0" w:color="auto"/>
@@ -195,17 +192,14 @@
           </w:tcPr>
           <w:p>
             <w:pPr>
-              <w:pStyle w:val="ListParagraph"/>
+              <w:pStyle w:val="a4"/>
               <w:numPr>
                 <w:ilvl w:val="0"/>
                 <w:numId w:val="2"/>
               </w:numPr>
             </w:pPr>
             <w:r>
-              <w:t>Begins when the se</w:t>
-            </w:r>
-            <w:r>
-              <w:t>rver interprets a move command</w:t>
+              <w:t>Begins when the server interprets a move command</w:t>
             </w:r>
           </w:p>
         </w:tc>
@@ -229,7 +223,7 @@
           </w:tcPr>
           <w:p>
             <w:pPr>
-              <w:pStyle w:val="ListParagraph"/>
+              <w:pStyle w:val="a4"/>
               <w:numPr>
                 <w:ilvl w:val="0"/>
                 <w:numId w:val="2"/>
@@ -260,7 +254,7 @@
           </w:tcPr>
           <w:p>
             <w:pPr>
-              <w:pStyle w:val="ListParagraph"/>
+              <w:pStyle w:val="a4"/>
               <w:numPr>
                 <w:ilvl w:val="0"/>
                 <w:numId w:val="2"/>
@@ -285,7 +279,7 @@
           </w:tcPr>
           <w:p>
             <w:pPr>
-              <w:pStyle w:val="ListParagraph"/>
+              <w:pStyle w:val="a4"/>
               <w:numPr>
                 <w:ilvl w:val="0"/>
                 <w:numId w:val="2"/>
@@ -316,14 +310,20 @@
           </w:tcPr>
           <w:p>
             <w:pPr>
-              <w:pStyle w:val="ListParagraph"/>
+              <w:pStyle w:val="a4"/>
               <w:numPr>
                 <w:ilvl w:val="0"/>
                 <w:numId w:val="2"/>
               </w:numPr>
             </w:pPr>
             <w:r>
-              <w:t>Adds the updated and/or new tiles to it’s memory</w:t>
+              <w:t xml:space="preserve">Adds the updated and/or new tiles to </w:t>
+            </w:r>
+            <w:r>
+              <w:t>its</w:t>
+            </w:r>
+            <w:r>
+              <w:t xml:space="preserve"> memory</w:t>
             </w:r>
           </w:p>
         </w:tc>
@@ -347,7 +347,7 @@
           </w:tcPr>
           <w:p>
             <w:pPr>
-              <w:pStyle w:val="ListParagraph"/>
+              <w:pStyle w:val="a4"/>
               <w:numPr>
                 <w:ilvl w:val="0"/>
                 <w:numId w:val="2"/>
@@ -370,7 +370,6 @@
       <w:r>
         <w:t>UC7-11: Same as UC5-11</w:t>
       </w:r>
-      <w:bookmarkStart w:id="0" w:name="_GoBack"/>
       <w:bookmarkEnd w:id="0"/>
     </w:p>
     <w:sectPr>
@@ -695,6 +694,7 @@
     <w:lsdException w:name="HTML Sample" w:semiHidden="1" w:unhideWhenUsed="1"/>
     <w:lsdException w:name="HTML Typewriter" w:semiHidden="1" w:unhideWhenUsed="1"/>
     <w:lsdException w:name="HTML Variable" w:semiHidden="1" w:unhideWhenUsed="1"/>
+    <w:lsdException w:name="Normal Table" w:semiHidden="1" w:unhideWhenUsed="1"/>
     <w:lsdException w:name="annotation subject" w:semiHidden="1" w:unhideWhenUsed="1"/>
     <w:lsdException w:name="No List" w:semiHidden="1" w:unhideWhenUsed="1"/>
     <w:lsdException w:name="Outline List 1" w:semiHidden="1" w:unhideWhenUsed="1"/>
@@ -741,8 +741,10 @@
     <w:lsdException w:name="Table Subtle 2" w:semiHidden="1" w:unhideWhenUsed="1"/>
     <w:lsdException w:name="Table Web 1" w:semiHidden="1" w:unhideWhenUsed="1"/>
     <w:lsdException w:name="Table Web 2" w:semiHidden="1" w:unhideWhenUsed="1"/>
+    <w:lsdException w:name="Table Web 3" w:semiHidden="1" w:unhideWhenUsed="1"/>
     <w:lsdException w:name="Balloon Text" w:semiHidden="1" w:unhideWhenUsed="1"/>
     <w:lsdException w:name="Table Grid" w:uiPriority="39"/>
+    <w:lsdException w:name="Table Theme" w:semiHidden="1" w:unhideWhenUsed="1"/>
     <w:lsdException w:name="Placeholder Text" w:semiHidden="1"/>
     <w:lsdException w:name="No Spacing" w:uiPriority="1" w:qFormat="1"/>
     <w:lsdException w:name="Light Shading" w:uiPriority="60"/>
@@ -962,17 +964,17 @@
     <w:lsdException w:name="Smart Hyperlink" w:semiHidden="1" w:unhideWhenUsed="1"/>
     <w:lsdException w:name="Hashtag" w:semiHidden="1" w:unhideWhenUsed="1"/>
   </w:latentStyles>
-  <w:style w:type="paragraph" w:default="1" w:styleId="Normal">
+  <w:style w:type="paragraph" w:default="1" w:styleId="a">
     <w:name w:val="Normal"/>
     <w:qFormat/>
   </w:style>
-  <w:style w:type="character" w:default="1" w:styleId="DefaultParagraphFont">
+  <w:style w:type="character" w:default="1" w:styleId="a0">
     <w:name w:val="Default Paragraph Font"/>
     <w:uiPriority w:val="1"/>
     <w:semiHidden/>
     <w:unhideWhenUsed/>
   </w:style>
-  <w:style w:type="table" w:default="1" w:styleId="TableNormal">
+  <w:style w:type="table" w:default="1" w:styleId="a1">
     <w:name w:val="Normal Table"/>
     <w:uiPriority w:val="99"/>
     <w:semiHidden/>
@@ -987,15 +989,15 @@
       </w:tblCellMar>
     </w:tblPr>
   </w:style>
-  <w:style w:type="numbering" w:default="1" w:styleId="NoList">
+  <w:style w:type="numbering" w:default="1" w:styleId="a2">
     <w:name w:val="No List"/>
     <w:uiPriority w:val="99"/>
     <w:semiHidden/>
     <w:unhideWhenUsed/>
   </w:style>
-  <w:style w:type="table" w:styleId="TableGrid">
+  <w:style w:type="table" w:styleId="a3">
     <w:name w:val="Table Grid"/>
-    <w:basedOn w:val="TableNormal"/>
+    <w:basedOn w:val="a1"/>
     <w:uiPriority w:val="39"/>
     <w:rsid w:val="000A261E"/>
     <w:pPr>
@@ -1012,9 +1014,9 @@
       </w:tblBorders>
     </w:tblPr>
   </w:style>
-  <w:style w:type="paragraph" w:styleId="ListParagraph">
+  <w:style w:type="paragraph" w:styleId="a4">
     <w:name w:val="List Paragraph"/>
-    <w:basedOn w:val="Normal"/>
+    <w:basedOn w:val="a"/>
     <w:uiPriority w:val="34"/>
     <w:qFormat/>
     <w:rsid w:val="000A261E"/>
